--- a/internal/research/漏洞检测文献.docx
+++ b/internal/research/漏洞检测文献.docx
@@ -3,303 +3,1612 @@
 <w:document xmlns:wpc="http://schemas.microsoft.com/office/word/2010/wordprocessingCanvas" xmlns:cx="http://schemas.microsoft.com/office/drawing/2014/chartex" xmlns:cx1="http://schemas.microsoft.com/office/drawing/2015/9/8/chartex" xmlns:cx2="http://schemas.microsoft.com/office/drawing/2015/10/21/chartex" xmlns:cx3="http://schemas.microsoft.com/office/drawing/2016/5/9/chartex" xmlns:cx4="http://schemas.microsoft.com/office/drawing/2016/5/10/chartex" xmlns:cx5="http://schemas.microsoft.com/office/drawing/2016/5/11/chartex" xmlns:cx6="http://schemas.microsoft.com/office/drawing/2016/5/12/chartex" xmlns:cx7="http://schemas.microsoft.com/office/drawing/2016/5/13/chartex" xmlns:cx8="http://schemas.microsoft.com/office/drawing/2016/5/14/chartex" xmlns:mc="http://schemas.openxmlformats.org/markup-compatibility/2006" xmlns:aink="http://schemas.microsoft.com/office/drawing/2016/ink" xmlns:am3d="http://schemas.microsoft.com/office/drawing/2017/model3d" xmlns:o="urn:schemas-microsoft-com:office:office" xmlns:oel="http://schemas.microsoft.com/office/2019/extlst" xmlns:r="http://schemas.openxmlformats.org/officeDocument/2006/relationships" xmlns:m="http://schemas.openxmlformats.org/officeDocument/2006/math" xmlns:v="urn:schemas-microsoft-com:vml" xmlns:wp14="http://schemas.microsoft.com/office/word/2010/wordprocessingDrawing" xmlns:wp="http://schemas.openxmlformats.org/drawingml/2006/wordprocessingDrawing" xmlns:w10="urn:schemas-microsoft-com:office:word" xmlns:w="http://schemas.openxmlformats.org/wordprocessingml/2006/main" xmlns:w14="http://schemas.microsoft.com/office/word/2010/wordml" xmlns:w15="http://schemas.microsoft.com/office/word/2012/wordml" xmlns:w16cex="http://schemas.microsoft.com/office/word/2018/wordml/cex" xmlns:w16cid="http://schemas.microsoft.com/office/word/2016/wordml/cid" xmlns:w16="http://schemas.microsoft.com/office/word/2018/wordml" xmlns:w16sdtdh="http://schemas.microsoft.com/office/word/2020/wordml/sdtdatahash" xmlns:w16se="http://schemas.microsoft.com/office/word/2015/wordml/symex" xmlns:wpg="http://schemas.microsoft.com/office/word/2010/wordprocessingGroup" xmlns:wpi="http://schemas.microsoft.com/office/word/2010/wordprocessingInk" xmlns:wne="http://schemas.microsoft.com/office/word/2006/wordml" xmlns:wps="http://schemas.microsoft.com/office/word/2010/wordprocessingShape" mc:Ignorable="w14 w15 w16se w16cid w16 w16cex w16sdtdh wp14">
   <w:body>
     <w:p>
-      <w:r>
-        <w:t># Vulnerability Detection</w:t>
-      </w:r>
-    </w:p>
-    <w:p/>
-    <w:p>
-      <w:r>
-        <w:t>## [Arxiv 2023] When ChatGPT Meets Smart Contract Vulnerability Detection: How Far Are We?</w:t>
-      </w:r>
-    </w:p>
-    <w:p>
-      <w:r>
-        <w:t>## [Arxiv 2023] Prompt-Enhanced Software Vulnerability Detection Using ChatGPT</w:t>
-      </w:r>
-    </w:p>
-    <w:p>
-      <w:r>
-        <w:t>## [Arxiv 2023] Code-centric Learning-based Just-In-Time Vulnerability Detection</w:t>
-      </w:r>
-    </w:p>
-    <w:p>
-      <w:r>
-        <w:t>## [ICSE 2023] An Empirical Study of Deep Learning Models for Vulnerability Detection</w:t>
-      </w:r>
-    </w:p>
-    <w:p>
-      <w:r>
-        <w:t>## [ICSE 2023] Data Quality for Software Vulnerability Datasets</w:t>
-      </w:r>
-    </w:p>
-    <w:p>
-      <w:r>
-        <w:t>## [ICSE 2023] Does data sampling improve deep learning-based vulnerability detection? Yeas! and Nays!</w:t>
-      </w:r>
-    </w:p>
-    <w:p>
-      <w:r>
-        <w:t>## [ICSE 2023] Enhancing Deep Learning-based Vulnerability Detection by Building Behavior Graph Model</w:t>
-      </w:r>
-    </w:p>
-    <w:p>
-      <w:r>
-        <w:t>## [FSE 2023] Commit-level, Neural Vulnerability Detection and Assessment</w:t>
-      </w:r>
-    </w:p>
-    <w:p>
-      <w:r>
+      <w:pPr>
+        <w:rPr>
+          <w:rFonts w:ascii="Times New Roman" w:hAnsi="Times New Roman" w:cs="Times New Roman"/>
+        </w:rPr>
+      </w:pPr>
+    </w:p>
+    <w:p>
+      <w:pPr>
+        <w:rPr>
+          <w:rFonts w:ascii="Times New Roman" w:hAnsi="Times New Roman" w:cs="Times New Roman" w:hint="eastAsia"/>
+        </w:rPr>
+      </w:pPr>
+      <w:r>
+        <w:rPr>
+          <w:rFonts w:ascii="Times New Roman" w:hAnsi="Times New Roman" w:cs="Times New Roman"/>
+        </w:rPr>
+        <w:t>## [</w:t>
+      </w:r>
+      <w:proofErr w:type="spellStart"/>
+      <w:r>
+        <w:rPr>
+          <w:rFonts w:ascii="Times New Roman" w:hAnsi="Times New Roman" w:cs="Times New Roman"/>
+        </w:rPr>
+        <w:t>Arxiv</w:t>
+      </w:r>
+      <w:proofErr w:type="spellEnd"/>
+      <w:r>
+        <w:rPr>
+          <w:rFonts w:ascii="Times New Roman" w:hAnsi="Times New Roman" w:cs="Times New Roman"/>
+        </w:rPr>
+        <w:t xml:space="preserve"> 2023] When ChatGPT Meets </w:t>
+      </w:r>
+      <w:r>
+        <w:rPr>
+          <w:rFonts w:ascii="Times New Roman" w:hAnsi="Times New Roman" w:cs="Times New Roman"/>
+          <w:color w:val="FF0000"/>
+        </w:rPr>
+        <w:t>Smart Contract Vulnerability Detection</w:t>
+      </w:r>
+      <w:r>
+        <w:rPr>
+          <w:rFonts w:ascii="Times New Roman" w:hAnsi="Times New Roman" w:cs="Times New Roman"/>
+        </w:rPr>
+        <w:t>: How Far Are We?</w:t>
+      </w:r>
+      <w:r>
+        <w:rPr>
+          <w:rFonts w:ascii="Times New Roman" w:hAnsi="Times New Roman" w:cs="Times New Roman"/>
+        </w:rPr>
+        <w:t xml:space="preserve"> </w:t>
+      </w:r>
+      <w:r>
+        <w:rPr>
+          <w:rFonts w:ascii="Times New Roman" w:hAnsi="Times New Roman" w:cs="Times New Roman" w:hint="eastAsia"/>
+        </w:rPr>
+        <w:t>智能合约漏洞检测</w:t>
+      </w:r>
+      <w:r>
+        <w:rPr>
+          <w:rFonts w:ascii="Times New Roman" w:hAnsi="Times New Roman" w:cs="Times New Roman" w:hint="eastAsia"/>
+        </w:rPr>
+        <w:t xml:space="preserve"> </w:t>
+      </w:r>
+      <w:r>
+        <w:rPr>
+          <w:rFonts w:ascii="Times New Roman" w:hAnsi="Times New Roman" w:cs="Times New Roman"/>
+        </w:rPr>
+        <w:t>+ ChatGPT</w:t>
+      </w:r>
+    </w:p>
+    <w:p>
+      <w:pPr>
+        <w:rPr>
+          <w:rFonts w:ascii="Times New Roman" w:hAnsi="Times New Roman" w:cs="Times New Roman"/>
+        </w:rPr>
+      </w:pPr>
+      <w:r>
+        <w:rPr>
+          <w:rFonts w:ascii="Times New Roman" w:hAnsi="Times New Roman" w:cs="Times New Roman"/>
+        </w:rPr>
+        <w:t>## [</w:t>
+      </w:r>
+      <w:proofErr w:type="spellStart"/>
+      <w:r>
+        <w:rPr>
+          <w:rFonts w:ascii="Times New Roman" w:hAnsi="Times New Roman" w:cs="Times New Roman"/>
+        </w:rPr>
+        <w:t>Arxiv</w:t>
+      </w:r>
+      <w:proofErr w:type="spellEnd"/>
+      <w:r>
+        <w:rPr>
+          <w:rFonts w:ascii="Times New Roman" w:hAnsi="Times New Roman" w:cs="Times New Roman"/>
+        </w:rPr>
+        <w:t xml:space="preserve"> 2023] </w:t>
+      </w:r>
+      <w:r>
+        <w:rPr>
+          <w:rFonts w:ascii="Times New Roman" w:hAnsi="Times New Roman" w:cs="Times New Roman"/>
+          <w:color w:val="FF0000"/>
+        </w:rPr>
+        <w:t>Prompt-Enhanced Software Vulnerability Detection</w:t>
+      </w:r>
+      <w:r>
+        <w:rPr>
+          <w:rFonts w:ascii="Times New Roman" w:hAnsi="Times New Roman" w:cs="Times New Roman"/>
+        </w:rPr>
+        <w:t xml:space="preserve"> Using ChatGPT</w:t>
+      </w:r>
+      <w:r>
+        <w:rPr>
+          <w:rFonts w:ascii="Times New Roman" w:hAnsi="Times New Roman" w:cs="Times New Roman"/>
+        </w:rPr>
+        <w:t xml:space="preserve">  </w:t>
+      </w:r>
+      <w:r>
+        <w:rPr>
+          <w:rFonts w:ascii="Times New Roman" w:hAnsi="Times New Roman" w:cs="Times New Roman" w:hint="eastAsia"/>
+        </w:rPr>
+        <w:t>基于</w:t>
+      </w:r>
+      <w:r>
+        <w:rPr>
+          <w:rFonts w:ascii="Times New Roman" w:hAnsi="Times New Roman" w:cs="Times New Roman" w:hint="eastAsia"/>
+        </w:rPr>
+        <w:t>Chat</w:t>
+      </w:r>
+      <w:r>
+        <w:rPr>
+          <w:rFonts w:ascii="Times New Roman" w:hAnsi="Times New Roman" w:cs="Times New Roman"/>
+        </w:rPr>
+        <w:t>GPT</w:t>
+      </w:r>
+    </w:p>
+    <w:p>
+      <w:pPr>
+        <w:rPr>
+          <w:rFonts w:ascii="Times New Roman" w:hAnsi="Times New Roman" w:cs="Times New Roman"/>
+          <w:color w:val="FF0000"/>
+        </w:rPr>
+      </w:pPr>
+      <w:r>
+        <w:rPr>
+          <w:rFonts w:ascii="Times New Roman" w:hAnsi="Times New Roman" w:cs="Times New Roman"/>
+        </w:rPr>
+        <w:t>## [</w:t>
+      </w:r>
+      <w:proofErr w:type="spellStart"/>
+      <w:r>
+        <w:rPr>
+          <w:rFonts w:ascii="Times New Roman" w:hAnsi="Times New Roman" w:cs="Times New Roman"/>
+        </w:rPr>
+        <w:t>Arxiv</w:t>
+      </w:r>
+      <w:proofErr w:type="spellEnd"/>
+      <w:r>
+        <w:rPr>
+          <w:rFonts w:ascii="Times New Roman" w:hAnsi="Times New Roman" w:cs="Times New Roman"/>
+        </w:rPr>
+        <w:t xml:space="preserve"> 2023] Code-centric Learning-based </w:t>
+      </w:r>
+      <w:r>
+        <w:rPr>
+          <w:rFonts w:ascii="Times New Roman" w:hAnsi="Times New Roman" w:cs="Times New Roman"/>
+          <w:color w:val="FF0000"/>
+        </w:rPr>
+        <w:t>Just-In-Time Vulnerability Detection</w:t>
+      </w:r>
+      <w:r>
+        <w:rPr>
+          <w:rFonts w:ascii="Times New Roman" w:hAnsi="Times New Roman" w:cs="Times New Roman"/>
+          <w:color w:val="FF0000"/>
+        </w:rPr>
+        <w:t xml:space="preserve"> </w:t>
+      </w:r>
+      <w:r>
+        <w:rPr>
+          <w:rFonts w:ascii="Times New Roman" w:hAnsi="Times New Roman" w:cs="Times New Roman" w:hint="eastAsia"/>
+          <w:color w:val="FF0000"/>
+        </w:rPr>
+        <w:t>即时漏洞检测</w:t>
+      </w:r>
+    </w:p>
+    <w:p>
+      <w:pPr>
+        <w:rPr>
+          <w:rFonts w:ascii="Times New Roman" w:hAnsi="Times New Roman" w:cs="Times New Roman" w:hint="eastAsia"/>
+        </w:rPr>
+      </w:pPr>
+      <w:r>
+        <w:rPr>
+          <w:rFonts w:ascii="Times New Roman" w:hAnsi="Times New Roman" w:cs="Times New Roman" w:hint="eastAsia"/>
+        </w:rPr>
+        <w:t>#</w:t>
+      </w:r>
+      <w:r>
+        <w:rPr>
+          <w:rFonts w:ascii="Times New Roman" w:hAnsi="Times New Roman" w:cs="Times New Roman"/>
+        </w:rPr>
+        <w:t># [</w:t>
+      </w:r>
+      <w:proofErr w:type="spellStart"/>
+      <w:r>
+        <w:rPr>
+          <w:rFonts w:ascii="Times New Roman" w:hAnsi="Times New Roman" w:cs="Times New Roman"/>
+        </w:rPr>
+        <w:t>Arxiv</w:t>
+      </w:r>
+      <w:proofErr w:type="spellEnd"/>
+      <w:r>
+        <w:rPr>
+          <w:rFonts w:ascii="Times New Roman" w:hAnsi="Times New Roman" w:cs="Times New Roman"/>
+        </w:rPr>
+        <w:t xml:space="preserve"> 2023] </w:t>
+      </w:r>
+      <w:r>
+        <w:rPr>
+          <w:rFonts w:ascii="Times New Roman" w:hAnsi="Times New Roman" w:cs="Times New Roman"/>
+        </w:rPr>
+        <w:t>Learning to Quantize Vulnerability Patterns and Match to Locate Statement-Level Vulnerabilities</w:t>
+      </w:r>
+    </w:p>
+    <w:p>
+      <w:pPr>
+        <w:rPr>
+          <w:rFonts w:ascii="Times New Roman" w:hAnsi="Times New Roman" w:cs="Times New Roman" w:hint="eastAsia"/>
+        </w:rPr>
+      </w:pPr>
+      <w:r>
+        <w:rPr>
+          <w:rFonts w:ascii="Times New Roman" w:hAnsi="Times New Roman" w:cs="Times New Roman"/>
+        </w:rPr>
+        <w:t xml:space="preserve">## [ICSE 2023] An Empirical Study of </w:t>
+      </w:r>
+      <w:r>
+        <w:rPr>
+          <w:rFonts w:ascii="Times New Roman" w:hAnsi="Times New Roman" w:cs="Times New Roman"/>
+          <w:color w:val="FF0000"/>
+        </w:rPr>
+        <w:t xml:space="preserve">Deep Learning Models </w:t>
+      </w:r>
+      <w:r>
+        <w:rPr>
+          <w:rFonts w:ascii="Times New Roman" w:hAnsi="Times New Roman" w:cs="Times New Roman"/>
+        </w:rPr>
+        <w:t>for Vulnerability Detection</w:t>
+      </w:r>
+      <w:r>
+        <w:rPr>
+          <w:rFonts w:ascii="Times New Roman" w:hAnsi="Times New Roman" w:cs="Times New Roman"/>
+        </w:rPr>
+        <w:t xml:space="preserve"> </w:t>
+      </w:r>
+      <w:r>
+        <w:rPr>
+          <w:rFonts w:ascii="Times New Roman" w:hAnsi="Times New Roman" w:cs="Times New Roman" w:hint="eastAsia"/>
+        </w:rPr>
+        <w:t>从深度学习模型入手的实证研究</w:t>
+      </w:r>
+    </w:p>
+    <w:p>
+      <w:pPr>
+        <w:rPr>
+          <w:rFonts w:ascii="Times New Roman" w:hAnsi="Times New Roman" w:cs="Times New Roman"/>
+        </w:rPr>
+      </w:pPr>
+      <w:r>
+        <w:rPr>
+          <w:rFonts w:ascii="Times New Roman" w:hAnsi="Times New Roman" w:cs="Times New Roman"/>
+        </w:rPr>
+        <w:t xml:space="preserve">## [ICSE 2023] </w:t>
+      </w:r>
+      <w:r>
+        <w:rPr>
+          <w:rFonts w:ascii="Times New Roman" w:hAnsi="Times New Roman" w:cs="Times New Roman"/>
+          <w:color w:val="FF0000"/>
+        </w:rPr>
+        <w:t>Data Quality</w:t>
+      </w:r>
+      <w:r>
+        <w:rPr>
+          <w:rFonts w:ascii="Times New Roman" w:hAnsi="Times New Roman" w:cs="Times New Roman"/>
+        </w:rPr>
+        <w:t xml:space="preserve"> for Software Vulnerability Datasets</w:t>
+      </w:r>
+      <w:r>
+        <w:rPr>
+          <w:rFonts w:ascii="Times New Roman" w:hAnsi="Times New Roman" w:cs="Times New Roman"/>
+        </w:rPr>
+        <w:t xml:space="preserve"> </w:t>
+      </w:r>
+      <w:r>
+        <w:rPr>
+          <w:rFonts w:ascii="Times New Roman" w:hAnsi="Times New Roman" w:cs="Times New Roman" w:hint="eastAsia"/>
+        </w:rPr>
+        <w:t>数据集质量问题</w:t>
+      </w:r>
+    </w:p>
+    <w:p>
+      <w:pPr>
+        <w:rPr>
+          <w:rFonts w:ascii="Times New Roman" w:hAnsi="Times New Roman" w:cs="Times New Roman"/>
+        </w:rPr>
+      </w:pPr>
+      <w:r>
+        <w:rPr>
+          <w:rFonts w:ascii="Times New Roman" w:hAnsi="Times New Roman" w:cs="Times New Roman"/>
+        </w:rPr>
+        <w:t xml:space="preserve">## [ICSE 2023] Does </w:t>
+      </w:r>
+      <w:r>
+        <w:rPr>
+          <w:rFonts w:ascii="Times New Roman" w:hAnsi="Times New Roman" w:cs="Times New Roman"/>
+          <w:color w:val="FF0000"/>
+        </w:rPr>
+        <w:t>data sampling</w:t>
+      </w:r>
+      <w:r>
+        <w:rPr>
+          <w:rFonts w:ascii="Times New Roman" w:hAnsi="Times New Roman" w:cs="Times New Roman"/>
+        </w:rPr>
+        <w:t xml:space="preserve"> improve deep learning-based vulnerability detection? Yeas! and Nays!</w:t>
+      </w:r>
+      <w:r>
+        <w:rPr>
+          <w:rFonts w:ascii="Times New Roman" w:hAnsi="Times New Roman" w:cs="Times New Roman"/>
+        </w:rPr>
+        <w:t xml:space="preserve"> </w:t>
+      </w:r>
+      <w:r>
+        <w:rPr>
+          <w:rFonts w:ascii="Times New Roman" w:hAnsi="Times New Roman" w:cs="Times New Roman" w:hint="eastAsia"/>
+        </w:rPr>
+        <w:t>从类不平衡问题入手的实证研究</w:t>
+      </w:r>
+    </w:p>
+    <w:p>
+      <w:pPr>
+        <w:rPr>
+          <w:rFonts w:ascii="Times New Roman" w:hAnsi="Times New Roman" w:cs="Times New Roman"/>
+        </w:rPr>
+      </w:pPr>
+      <w:r>
+        <w:rPr>
+          <w:rFonts w:ascii="Times New Roman" w:hAnsi="Times New Roman" w:cs="Times New Roman"/>
+        </w:rPr>
+        <w:t xml:space="preserve">## [ICSE 2023] Enhancing Deep Learning-based Vulnerability Detection by </w:t>
+      </w:r>
+      <w:r>
+        <w:rPr>
+          <w:rFonts w:ascii="Times New Roman" w:hAnsi="Times New Roman" w:cs="Times New Roman"/>
+          <w:color w:val="FF0000"/>
+        </w:rPr>
+        <w:t>Building Behavior Graph Model</w:t>
+      </w:r>
+      <w:r>
+        <w:rPr>
+          <w:rFonts w:ascii="Times New Roman" w:hAnsi="Times New Roman" w:cs="Times New Roman"/>
+          <w:color w:val="FF0000"/>
+        </w:rPr>
+        <w:t xml:space="preserve">  </w:t>
+      </w:r>
+    </w:p>
+    <w:p>
+      <w:pPr>
+        <w:rPr>
+          <w:rFonts w:ascii="Times New Roman" w:hAnsi="Times New Roman" w:cs="Times New Roman"/>
+        </w:rPr>
+      </w:pPr>
+      <w:r>
+        <w:rPr>
+          <w:rFonts w:ascii="Times New Roman" w:hAnsi="Times New Roman" w:cs="Times New Roman"/>
+        </w:rPr>
+        <w:t xml:space="preserve">## [FSE 2023] </w:t>
+      </w:r>
+      <w:r>
+        <w:rPr>
+          <w:rFonts w:ascii="Times New Roman" w:hAnsi="Times New Roman" w:cs="Times New Roman"/>
+          <w:color w:val="FF0000"/>
+        </w:rPr>
+        <w:t>Commit-level</w:t>
+      </w:r>
+      <w:r>
+        <w:rPr>
+          <w:rFonts w:ascii="Times New Roman" w:hAnsi="Times New Roman" w:cs="Times New Roman"/>
+        </w:rPr>
+        <w:t>, Neural Vulnerability Detection and Assessment</w:t>
+      </w:r>
+      <w:r>
+        <w:rPr>
+          <w:rFonts w:ascii="Times New Roman" w:hAnsi="Times New Roman" w:cs="Times New Roman"/>
+        </w:rPr>
+        <w:t xml:space="preserve"> </w:t>
+      </w:r>
+      <w:r>
+        <w:rPr>
+          <w:rFonts w:ascii="Times New Roman" w:hAnsi="Times New Roman" w:cs="Times New Roman" w:hint="eastAsia"/>
+          <w:color w:val="FF0000"/>
+        </w:rPr>
+        <w:t>即时漏洞检测</w:t>
+      </w:r>
+    </w:p>
+    <w:p>
+      <w:pPr>
+        <w:rPr>
+          <w:rFonts w:ascii="Times New Roman" w:hAnsi="Times New Roman" w:cs="Times New Roman"/>
+        </w:rPr>
+      </w:pPr>
+      <w:r>
+        <w:rPr>
+          <w:rFonts w:ascii="Times New Roman" w:hAnsi="Times New Roman" w:cs="Times New Roman"/>
+        </w:rPr>
         <w:t>## [FSE 2023] Distinguishing Look-Alike Innocent and Vulnerable Code by Subtle Semantic Representation Learning and Explanation</w:t>
       </w:r>
-    </w:p>
-    <w:p>
-      <w:r>
-        <w:t>## [FSE 2023] Learning Program Semantics for Vulnerability Detection via Vulnerability-specific Inter-procedural Slicing</w:t>
-      </w:r>
-    </w:p>
-    <w:p>
-      <w:r>
+      <w:r>
+        <w:rPr>
+          <w:rFonts w:ascii="Times New Roman" w:hAnsi="Times New Roman" w:cs="Times New Roman"/>
+        </w:rPr>
+        <w:t xml:space="preserve"> </w:t>
+      </w:r>
+    </w:p>
+    <w:p>
+      <w:pPr>
+        <w:rPr>
+          <w:rFonts w:ascii="Times New Roman" w:hAnsi="Times New Roman" w:cs="Times New Roman"/>
+        </w:rPr>
+      </w:pPr>
+      <w:r>
+        <w:rPr>
+          <w:rFonts w:ascii="Times New Roman" w:hAnsi="Times New Roman" w:cs="Times New Roman"/>
+        </w:rPr>
+        <w:t xml:space="preserve">## [FSE 2023] Learning Program Semantics for Vulnerability Detection via </w:t>
+      </w:r>
+      <w:r>
+        <w:rPr>
+          <w:rFonts w:ascii="Times New Roman" w:hAnsi="Times New Roman" w:cs="Times New Roman"/>
+          <w:color w:val="FF0000"/>
+        </w:rPr>
+        <w:t>Vulnerability-specific Inter-procedural Slicing</w:t>
+      </w:r>
+      <w:r>
+        <w:rPr>
+          <w:rFonts w:ascii="Times New Roman" w:hAnsi="Times New Roman" w:cs="Times New Roman"/>
+          <w:color w:val="FF0000"/>
+        </w:rPr>
+        <w:t xml:space="preserve">  </w:t>
+      </w:r>
+      <w:r>
+        <w:rPr>
+          <w:rFonts w:ascii="Times New Roman" w:hAnsi="Times New Roman" w:cs="Times New Roman" w:hint="eastAsia"/>
+          <w:color w:val="FF0000"/>
+        </w:rPr>
+        <w:t>基于程序切片</w:t>
+      </w:r>
+    </w:p>
+    <w:p>
+      <w:pPr>
+        <w:rPr>
+          <w:rFonts w:ascii="Times New Roman" w:hAnsi="Times New Roman" w:cs="Times New Roman"/>
+        </w:rPr>
+      </w:pPr>
+      <w:r>
+        <w:rPr>
+          <w:rFonts w:ascii="Times New Roman" w:hAnsi="Times New Roman" w:cs="Times New Roman"/>
+        </w:rPr>
         <w:t>## [ASE 2023] Learning to Locate and Describe Vulnerabilities</w:t>
       </w:r>
     </w:p>
     <w:p>
-      <w:r>
-        <w:t>## [ASE 2023] When Less is Enough: Positive and Unlabeled Learning Model for Vulnerability Detection</w:t>
-      </w:r>
-    </w:p>
-    <w:p>
-      <w:r>
+      <w:pPr>
+        <w:rPr>
+          <w:rFonts w:ascii="Times New Roman" w:hAnsi="Times New Roman" w:cs="Times New Roman"/>
+        </w:rPr>
+      </w:pPr>
+      <w:r>
+        <w:rPr>
+          <w:rFonts w:ascii="Times New Roman" w:hAnsi="Times New Roman" w:cs="Times New Roman"/>
+        </w:rPr>
+        <w:t xml:space="preserve">## [ASE 2023] </w:t>
+      </w:r>
+      <w:r>
+        <w:rPr>
+          <w:rFonts w:ascii="Times New Roman" w:hAnsi="Times New Roman" w:cs="Times New Roman"/>
+          <w:color w:val="FF0000"/>
+        </w:rPr>
+        <w:t>When Less is Enough</w:t>
+      </w:r>
+      <w:r>
+        <w:rPr>
+          <w:rFonts w:ascii="Times New Roman" w:hAnsi="Times New Roman" w:cs="Times New Roman"/>
+        </w:rPr>
+        <w:t>: Positive and Unlabeled Learning Model for Vulnerability Detection</w:t>
+      </w:r>
+      <w:r>
+        <w:rPr>
+          <w:rFonts w:ascii="Times New Roman" w:hAnsi="Times New Roman" w:cs="Times New Roman"/>
+        </w:rPr>
+        <w:t xml:space="preserve">  </w:t>
+      </w:r>
+      <w:r>
+        <w:rPr>
+          <w:rFonts w:ascii="Times New Roman" w:hAnsi="Times New Roman" w:cs="Times New Roman" w:hint="eastAsia"/>
+        </w:rPr>
+        <w:t>借助半监督学习？</w:t>
+      </w:r>
+    </w:p>
+    <w:p>
+      <w:pPr>
+        <w:rPr>
+          <w:rFonts w:ascii="Times New Roman" w:hAnsi="Times New Roman" w:cs="Times New Roman"/>
+        </w:rPr>
+      </w:pPr>
+      <w:r>
+        <w:rPr>
+          <w:rFonts w:ascii="Times New Roman" w:hAnsi="Times New Roman" w:cs="Times New Roman"/>
+        </w:rPr>
         <w:t>## [ASE 2023] REEF: A Framework for Collecting Real-World Vulnerabilities and Fixes</w:t>
       </w:r>
     </w:p>
     <w:p>
-      <w:r>
-        <w:t>## [ISSTA 2023] Interpreters for GNN-based Vulnerability Detection: Are We There Yet?</w:t>
-      </w:r>
-    </w:p>
-    <w:p>
-      <w:r>
-        <w:t>## [TSE 2023] Vulnerability Detection by Learning from Syntax-Based Execution Paths of Code</w:t>
-      </w:r>
-    </w:p>
-    <w:p>
-      <w:r>
-        <w:t xml:space="preserve">## [TSE 2023] CPVD: Cross Project Vulnerability Detection Based </w:t>
-      </w:r>
-      <w:proofErr w:type="gramStart"/>
-      <w:r>
-        <w:t>On</w:t>
-      </w:r>
-      <w:proofErr w:type="gramEnd"/>
-      <w:r>
-        <w:t xml:space="preserve"> Graph Attention Network And Domain Adaptation</w:t>
-      </w:r>
-    </w:p>
-    <w:p>
-      <w:r>
-        <w:t>## [TDSC 2023] Pre-Trained Model-Based Automated Software Vulnerability Repair: How Far are We?</w:t>
-      </w:r>
-    </w:p>
-    <w:p>
-      <w:r>
-        <w:t>## [EMSE 2023] An empirical study of text-based machine learning models for vulnerability detection</w:t>
-      </w:r>
-    </w:p>
-    <w:p>
-      <w:r>
-        <w:t>## [EMSE 2023] AIBugHunter: A Practical Tool for Predicting, Classifying and Repairing Software Vulnerabilities</w:t>
-      </w:r>
-    </w:p>
-    <w:p>
-      <w:r>
+      <w:pPr>
+        <w:rPr>
+          <w:rFonts w:ascii="Times New Roman" w:hAnsi="Times New Roman" w:cs="Times New Roman"/>
+        </w:rPr>
+      </w:pPr>
+      <w:r>
+        <w:rPr>
+          <w:rFonts w:ascii="Times New Roman" w:hAnsi="Times New Roman" w:cs="Times New Roman"/>
+        </w:rPr>
+        <w:t xml:space="preserve">## [ISSTA 2023] </w:t>
+      </w:r>
+      <w:r>
+        <w:rPr>
+          <w:rFonts w:ascii="Times New Roman" w:hAnsi="Times New Roman" w:cs="Times New Roman"/>
+          <w:color w:val="FF0000"/>
+        </w:rPr>
+        <w:t>Interpreters for GNN-based Vulnerability Detection</w:t>
+      </w:r>
+      <w:r>
+        <w:rPr>
+          <w:rFonts w:ascii="Times New Roman" w:hAnsi="Times New Roman" w:cs="Times New Roman"/>
+        </w:rPr>
+        <w:t>: Are We There Yet?</w:t>
+      </w:r>
+      <w:r>
+        <w:rPr>
+          <w:rFonts w:ascii="Times New Roman" w:hAnsi="Times New Roman" w:cs="Times New Roman"/>
+        </w:rPr>
+        <w:t xml:space="preserve"> </w:t>
+      </w:r>
+      <w:r>
+        <w:rPr>
+          <w:rFonts w:ascii="Times New Roman" w:hAnsi="Times New Roman" w:cs="Times New Roman" w:hint="eastAsia"/>
+        </w:rPr>
+        <w:t>可解释性</w:t>
+      </w:r>
+    </w:p>
+    <w:p>
+      <w:pPr>
+        <w:rPr>
+          <w:rFonts w:ascii="Times New Roman" w:hAnsi="Times New Roman" w:cs="Times New Roman"/>
+        </w:rPr>
+      </w:pPr>
+      <w:r>
+        <w:rPr>
+          <w:rFonts w:ascii="Times New Roman" w:hAnsi="Times New Roman" w:cs="Times New Roman"/>
+        </w:rPr>
+        <w:t>## [TSE 2023] Vulnerability Detection by Learning from</w:t>
+      </w:r>
+      <w:r>
+        <w:rPr>
+          <w:rFonts w:ascii="Times New Roman" w:hAnsi="Times New Roman" w:cs="Times New Roman"/>
+          <w:color w:val="FF0000"/>
+        </w:rPr>
+        <w:t xml:space="preserve"> Syntax-Based Execution Paths of Code</w:t>
+      </w:r>
+    </w:p>
+    <w:p>
+      <w:pPr>
+        <w:rPr>
+          <w:rFonts w:ascii="Times New Roman" w:hAnsi="Times New Roman" w:cs="Times New Roman"/>
+        </w:rPr>
+      </w:pPr>
+      <w:r>
+        <w:rPr>
+          <w:rFonts w:ascii="Times New Roman" w:hAnsi="Times New Roman" w:cs="Times New Roman"/>
+        </w:rPr>
+        <w:t xml:space="preserve">## [TSE 2023] CPVD: </w:t>
+      </w:r>
+      <w:r>
+        <w:rPr>
+          <w:rFonts w:ascii="Times New Roman" w:hAnsi="Times New Roman" w:cs="Times New Roman"/>
+          <w:color w:val="FF0000"/>
+        </w:rPr>
+        <w:t>Cross Project Vulnerability</w:t>
+      </w:r>
+      <w:r>
+        <w:rPr>
+          <w:rFonts w:ascii="Times New Roman" w:hAnsi="Times New Roman" w:cs="Times New Roman"/>
+        </w:rPr>
+        <w:t xml:space="preserve"> Detection Based On Graph Attention Network And Domain Adaptation</w:t>
+      </w:r>
+      <w:r>
+        <w:rPr>
+          <w:rFonts w:ascii="Times New Roman" w:hAnsi="Times New Roman" w:cs="Times New Roman"/>
+        </w:rPr>
+        <w:t xml:space="preserve"> </w:t>
+      </w:r>
+      <w:r>
+        <w:rPr>
+          <w:rFonts w:ascii="Times New Roman" w:hAnsi="Times New Roman" w:cs="Times New Roman" w:hint="eastAsia"/>
+        </w:rPr>
+        <w:t>跨项目漏洞检测</w:t>
+      </w:r>
+    </w:p>
+    <w:p>
+      <w:pPr>
+        <w:rPr>
+          <w:rFonts w:ascii="Times New Roman" w:hAnsi="Times New Roman" w:cs="Times New Roman"/>
+        </w:rPr>
+      </w:pPr>
+      <w:r>
+        <w:rPr>
+          <w:rFonts w:ascii="Times New Roman" w:hAnsi="Times New Roman" w:cs="Times New Roman"/>
+        </w:rPr>
+        <w:t>## [EMSE 2023] An empirical study of</w:t>
+      </w:r>
+      <w:r>
+        <w:rPr>
+          <w:rFonts w:ascii="Times New Roman" w:hAnsi="Times New Roman" w:cs="Times New Roman"/>
+          <w:color w:val="FF0000"/>
+        </w:rPr>
+        <w:t xml:space="preserve"> text-based machine learning models</w:t>
+      </w:r>
+      <w:r>
+        <w:rPr>
+          <w:rFonts w:ascii="Times New Roman" w:hAnsi="Times New Roman" w:cs="Times New Roman"/>
+        </w:rPr>
+        <w:t xml:space="preserve"> for vulnerability detection</w:t>
+      </w:r>
+    </w:p>
+    <w:p>
+      <w:pPr>
+        <w:rPr>
+          <w:rFonts w:ascii="Times New Roman" w:hAnsi="Times New Roman" w:cs="Times New Roman"/>
+        </w:rPr>
+      </w:pPr>
+      <w:r>
+        <w:rPr>
+          <w:rFonts w:ascii="Times New Roman" w:hAnsi="Times New Roman" w:cs="Times New Roman"/>
+        </w:rPr>
+        <w:t xml:space="preserve">## [EMSE 2023] </w:t>
+      </w:r>
+      <w:proofErr w:type="spellStart"/>
+      <w:r>
+        <w:rPr>
+          <w:rFonts w:ascii="Times New Roman" w:hAnsi="Times New Roman" w:cs="Times New Roman"/>
+        </w:rPr>
+        <w:t>AIBugHunter</w:t>
+      </w:r>
+      <w:proofErr w:type="spellEnd"/>
+      <w:r>
+        <w:rPr>
+          <w:rFonts w:ascii="Times New Roman" w:hAnsi="Times New Roman" w:cs="Times New Roman"/>
+        </w:rPr>
+        <w:t>: A Practical Tool for Predicting, Classifying and Repairing Software Vulnerabilities</w:t>
+      </w:r>
+      <w:r>
+        <w:rPr>
+          <w:rFonts w:ascii="Times New Roman" w:hAnsi="Times New Roman" w:cs="Times New Roman"/>
+        </w:rPr>
+        <w:t xml:space="preserve"> </w:t>
+      </w:r>
+      <w:r>
+        <w:rPr>
+          <w:rFonts w:ascii="Times New Roman" w:hAnsi="Times New Roman" w:cs="Times New Roman" w:hint="eastAsia"/>
+        </w:rPr>
+        <w:t>工具论文</w:t>
+      </w:r>
+    </w:p>
+    <w:p>
+      <w:pPr>
+        <w:rPr>
+          <w:rFonts w:ascii="Times New Roman" w:hAnsi="Times New Roman" w:cs="Times New Roman"/>
+        </w:rPr>
+      </w:pPr>
+      <w:r>
+        <w:rPr>
+          <w:rFonts w:ascii="Times New Roman" w:hAnsi="Times New Roman" w:cs="Times New Roman"/>
+        </w:rPr>
         <w:t>## [IST 2023] A software vulnerability detection method based on deep learning with complex network analysis and subgraph partition</w:t>
       </w:r>
-    </w:p>
-    <w:p>
-      <w:r>
-        <w:t>## [软件学报 2023] 智能合约漏洞检测技术综述</w:t>
-      </w:r>
-    </w:p>
-    <w:p>
-      <w:r>
-        <w:t>## [软件学报 2023]基于图神经网络的</w:t>
-      </w:r>
-      <w:proofErr w:type="gramStart"/>
-      <w:r>
-        <w:t>切片级</w:t>
-      </w:r>
-      <w:proofErr w:type="gramEnd"/>
-      <w:r>
-        <w:t>漏洞检测及解释方法</w:t>
-      </w:r>
-    </w:p>
-    <w:p/>
-    <w:p>
-      <w:r>
-        <w:t>## [ICSE 2022] Mvd: Memory-related vulnerability detection based on flow-sensitive graph neural networks</w:t>
-      </w:r>
-    </w:p>
-    <w:p>
-      <w:r>
-        <w:t>## [ICSE 2022] VulCNN: an image-inspired scalable vulnerability detection system</w:t>
-      </w:r>
-    </w:p>
-    <w:p>
-      <w:r>
+      <w:r>
+        <w:rPr>
+          <w:rFonts w:ascii="Times New Roman" w:hAnsi="Times New Roman" w:cs="Times New Roman"/>
+        </w:rPr>
+        <w:t xml:space="preserve">  </w:t>
+      </w:r>
+    </w:p>
+    <w:p>
+      <w:pPr>
+        <w:rPr>
+          <w:rFonts w:ascii="Times New Roman" w:hAnsi="Times New Roman" w:cs="Times New Roman"/>
+        </w:rPr>
+      </w:pPr>
+      <w:r>
+        <w:rPr>
+          <w:rFonts w:ascii="Times New Roman" w:hAnsi="Times New Roman" w:cs="Times New Roman"/>
+        </w:rPr>
+        <w:t>## [</w:t>
+      </w:r>
+      <w:r>
+        <w:rPr>
+          <w:rFonts w:ascii="Times New Roman" w:hAnsi="Times New Roman" w:cs="Times New Roman"/>
+        </w:rPr>
+        <w:t>软件学报</w:t>
+      </w:r>
+      <w:r>
+        <w:rPr>
+          <w:rFonts w:ascii="Times New Roman" w:hAnsi="Times New Roman" w:cs="Times New Roman"/>
+        </w:rPr>
+        <w:t xml:space="preserve"> 2023] </w:t>
+      </w:r>
+      <w:r>
+        <w:rPr>
+          <w:rFonts w:ascii="Times New Roman" w:hAnsi="Times New Roman" w:cs="Times New Roman"/>
+        </w:rPr>
+        <w:t>智能合约漏洞检测技术综述</w:t>
+      </w:r>
+      <w:r>
+        <w:rPr>
+          <w:rFonts w:ascii="Times New Roman" w:hAnsi="Times New Roman" w:cs="Times New Roman" w:hint="eastAsia"/>
+        </w:rPr>
+        <w:t xml:space="preserve"> </w:t>
+      </w:r>
+      <w:r>
+        <w:rPr>
+          <w:rFonts w:ascii="Times New Roman" w:hAnsi="Times New Roman" w:cs="Times New Roman"/>
+        </w:rPr>
+        <w:t xml:space="preserve"> </w:t>
+      </w:r>
+    </w:p>
+    <w:p>
+      <w:pPr>
+        <w:rPr>
+          <w:rFonts w:ascii="Times New Roman" w:hAnsi="Times New Roman" w:cs="Times New Roman"/>
+        </w:rPr>
+      </w:pPr>
+      <w:r>
+        <w:rPr>
+          <w:rFonts w:ascii="Times New Roman" w:hAnsi="Times New Roman" w:cs="Times New Roman"/>
+        </w:rPr>
+        <w:t>## [</w:t>
+      </w:r>
+      <w:r>
+        <w:rPr>
+          <w:rFonts w:ascii="Times New Roman" w:hAnsi="Times New Roman" w:cs="Times New Roman"/>
+        </w:rPr>
+        <w:t>软件学报</w:t>
+      </w:r>
+      <w:r>
+        <w:rPr>
+          <w:rFonts w:ascii="Times New Roman" w:hAnsi="Times New Roman" w:cs="Times New Roman"/>
+        </w:rPr>
+        <w:t xml:space="preserve"> 2023]</w:t>
+      </w:r>
+      <w:r>
+        <w:rPr>
+          <w:rFonts w:ascii="Times New Roman" w:hAnsi="Times New Roman" w:cs="Times New Roman"/>
+        </w:rPr>
+        <w:t>基于图神经网络的切片级漏洞检测及解释方法</w:t>
+      </w:r>
+    </w:p>
+    <w:p>
+      <w:pPr>
+        <w:rPr>
+          <w:rFonts w:ascii="Times New Roman" w:hAnsi="Times New Roman" w:cs="Times New Roman"/>
+        </w:rPr>
+      </w:pPr>
+    </w:p>
+    <w:p>
+      <w:pPr>
+        <w:rPr>
+          <w:rFonts w:ascii="Times New Roman" w:hAnsi="Times New Roman" w:cs="Times New Roman" w:hint="eastAsia"/>
+        </w:rPr>
+      </w:pPr>
+      <w:r>
+        <w:rPr>
+          <w:rFonts w:ascii="Times New Roman" w:hAnsi="Times New Roman" w:cs="Times New Roman" w:hint="eastAsia"/>
+        </w:rPr>
+        <w:t>#</w:t>
+      </w:r>
+      <w:r>
+        <w:rPr>
+          <w:rFonts w:ascii="Times New Roman" w:hAnsi="Times New Roman" w:cs="Times New Roman"/>
+        </w:rPr>
+        <w:t># [</w:t>
+      </w:r>
+      <w:proofErr w:type="spellStart"/>
+      <w:r>
+        <w:rPr>
+          <w:rFonts w:ascii="Times New Roman" w:hAnsi="Times New Roman" w:cs="Times New Roman"/>
+        </w:rPr>
+        <w:t>Arxiv</w:t>
+      </w:r>
+      <w:proofErr w:type="spellEnd"/>
+      <w:r>
+        <w:rPr>
+          <w:rFonts w:ascii="Times New Roman" w:hAnsi="Times New Roman" w:cs="Times New Roman"/>
+        </w:rPr>
+        <w:t xml:space="preserve"> 2022] </w:t>
+      </w:r>
+      <w:r>
+        <w:rPr>
+          <w:rFonts w:ascii="Times New Roman" w:hAnsi="Times New Roman" w:cs="Times New Roman"/>
+        </w:rPr>
+        <w:t>Cross Project Software Vulnerability Detection via Domain Adaptation and Max-Margin Principle</w:t>
+      </w:r>
+    </w:p>
+    <w:p>
+      <w:pPr>
+        <w:rPr>
+          <w:rFonts w:ascii="Times New Roman" w:hAnsi="Times New Roman" w:cs="Times New Roman"/>
+        </w:rPr>
+      </w:pPr>
+      <w:r>
+        <w:rPr>
+          <w:rFonts w:ascii="Times New Roman" w:hAnsi="Times New Roman" w:cs="Times New Roman"/>
+        </w:rPr>
+        <w:t xml:space="preserve">## [ICSE 2022] </w:t>
+      </w:r>
+      <w:proofErr w:type="spellStart"/>
+      <w:r>
+        <w:rPr>
+          <w:rFonts w:ascii="Times New Roman" w:hAnsi="Times New Roman" w:cs="Times New Roman"/>
+        </w:rPr>
+        <w:t>Mvd</w:t>
+      </w:r>
+      <w:proofErr w:type="spellEnd"/>
+      <w:r>
+        <w:rPr>
+          <w:rFonts w:ascii="Times New Roman" w:hAnsi="Times New Roman" w:cs="Times New Roman"/>
+        </w:rPr>
+        <w:t>: Memory-related vulnerability detection based on flow-sensitive graph neural networks</w:t>
+      </w:r>
+    </w:p>
+    <w:p>
+      <w:pPr>
+        <w:rPr>
+          <w:rFonts w:ascii="Times New Roman" w:hAnsi="Times New Roman" w:cs="Times New Roman"/>
+        </w:rPr>
+      </w:pPr>
+      <w:r>
+        <w:rPr>
+          <w:rFonts w:ascii="Times New Roman" w:hAnsi="Times New Roman" w:cs="Times New Roman"/>
+        </w:rPr>
+        <w:t xml:space="preserve">## [ICSE 2022] </w:t>
+      </w:r>
+      <w:proofErr w:type="spellStart"/>
+      <w:r>
+        <w:rPr>
+          <w:rFonts w:ascii="Times New Roman" w:hAnsi="Times New Roman" w:cs="Times New Roman"/>
+        </w:rPr>
+        <w:t>VulCNN</w:t>
+      </w:r>
+      <w:proofErr w:type="spellEnd"/>
+      <w:r>
+        <w:rPr>
+          <w:rFonts w:ascii="Times New Roman" w:hAnsi="Times New Roman" w:cs="Times New Roman"/>
+        </w:rPr>
+        <w:t>: an image-inspired scalable vulnerability detection system</w:t>
+      </w:r>
+      <w:r>
+        <w:rPr>
+          <w:rFonts w:ascii="Times New Roman" w:hAnsi="Times New Roman" w:cs="Times New Roman"/>
+        </w:rPr>
+        <w:t xml:space="preserve"> </w:t>
+      </w:r>
+      <w:r>
+        <w:rPr>
+          <w:rFonts w:ascii="Times New Roman" w:hAnsi="Times New Roman" w:cs="Times New Roman" w:hint="eastAsia"/>
+        </w:rPr>
+        <w:t>图像</w:t>
+      </w:r>
+    </w:p>
+    <w:p>
+      <w:pPr>
+        <w:rPr>
+          <w:rFonts w:ascii="Times New Roman" w:hAnsi="Times New Roman" w:cs="Times New Roman"/>
+        </w:rPr>
+      </w:pPr>
+      <w:r>
+        <w:rPr>
+          <w:rFonts w:ascii="Times New Roman" w:hAnsi="Times New Roman" w:cs="Times New Roman"/>
+        </w:rPr>
+        <w:lastRenderedPageBreak/>
         <w:t>## [ISSTA 2022] Path-sensitive code embedding via contrastive learning for software vulnerability detection</w:t>
       </w:r>
-    </w:p>
-    <w:p>
-      <w:r>
-        <w:t>## [MSR 2022] LineVD: Statement-level vulnerability detection using graph neural networks</w:t>
-      </w:r>
-    </w:p>
-    <w:p>
-      <w:r>
-        <w:t>## [MSR 2022] LineVul: A transformerbased line-level vulnerability prediction</w:t>
-      </w:r>
-    </w:p>
-    <w:p>
-      <w:r>
+      <w:r>
+        <w:rPr>
+          <w:rFonts w:ascii="Times New Roman" w:hAnsi="Times New Roman" w:cs="Times New Roman"/>
+        </w:rPr>
+        <w:t xml:space="preserve"> </w:t>
+      </w:r>
+    </w:p>
+    <w:p>
+      <w:pPr>
+        <w:rPr>
+          <w:rFonts w:ascii="Times New Roman" w:hAnsi="Times New Roman" w:cs="Times New Roman" w:hint="eastAsia"/>
+        </w:rPr>
+      </w:pPr>
+      <w:r>
+        <w:rPr>
+          <w:rFonts w:ascii="Times New Roman" w:hAnsi="Times New Roman" w:cs="Times New Roman"/>
+        </w:rPr>
+        <w:t xml:space="preserve">## [MSR 2022] </w:t>
+      </w:r>
+      <w:proofErr w:type="spellStart"/>
+      <w:r>
+        <w:rPr>
+          <w:rFonts w:ascii="Times New Roman" w:hAnsi="Times New Roman" w:cs="Times New Roman"/>
+        </w:rPr>
+        <w:t>LineVD</w:t>
+      </w:r>
+      <w:proofErr w:type="spellEnd"/>
+      <w:r>
+        <w:rPr>
+          <w:rFonts w:ascii="Times New Roman" w:hAnsi="Times New Roman" w:cs="Times New Roman"/>
+        </w:rPr>
+        <w:t>: Statement-level vulnerability detection using graph neural networks</w:t>
+      </w:r>
+      <w:r>
+        <w:rPr>
+          <w:rFonts w:ascii="Times New Roman" w:hAnsi="Times New Roman" w:cs="Times New Roman"/>
+        </w:rPr>
+        <w:t xml:space="preserve"> </w:t>
+      </w:r>
+      <w:r>
+        <w:rPr>
+          <w:rFonts w:ascii="Times New Roman" w:hAnsi="Times New Roman" w:cs="Times New Roman" w:hint="eastAsia"/>
+        </w:rPr>
+        <w:t>语句行级别的漏洞检测</w:t>
+      </w:r>
+    </w:p>
+    <w:p>
+      <w:pPr>
+        <w:rPr>
+          <w:rFonts w:ascii="Times New Roman" w:hAnsi="Times New Roman" w:cs="Times New Roman" w:hint="eastAsia"/>
+        </w:rPr>
+      </w:pPr>
+      <w:r>
+        <w:rPr>
+          <w:rFonts w:ascii="Times New Roman" w:hAnsi="Times New Roman" w:cs="Times New Roman"/>
+        </w:rPr>
+        <w:t xml:space="preserve">## [MSR 2022] </w:t>
+      </w:r>
+      <w:proofErr w:type="spellStart"/>
+      <w:r>
+        <w:rPr>
+          <w:rFonts w:ascii="Times New Roman" w:hAnsi="Times New Roman" w:cs="Times New Roman"/>
+        </w:rPr>
+        <w:t>LineVul</w:t>
+      </w:r>
+      <w:proofErr w:type="spellEnd"/>
+      <w:r>
+        <w:rPr>
+          <w:rFonts w:ascii="Times New Roman" w:hAnsi="Times New Roman" w:cs="Times New Roman"/>
+        </w:rPr>
+        <w:t xml:space="preserve">: A </w:t>
+      </w:r>
+      <w:proofErr w:type="spellStart"/>
+      <w:r>
+        <w:rPr>
+          <w:rFonts w:ascii="Times New Roman" w:hAnsi="Times New Roman" w:cs="Times New Roman"/>
+        </w:rPr>
+        <w:t>transformerbased</w:t>
+      </w:r>
+      <w:proofErr w:type="spellEnd"/>
+      <w:r>
+        <w:rPr>
+          <w:rFonts w:ascii="Times New Roman" w:hAnsi="Times New Roman" w:cs="Times New Roman"/>
+        </w:rPr>
+        <w:t xml:space="preserve"> line-level vulnerability prediction</w:t>
+      </w:r>
+      <w:r>
+        <w:rPr>
+          <w:rFonts w:ascii="Times New Roman" w:hAnsi="Times New Roman" w:cs="Times New Roman"/>
+        </w:rPr>
+        <w:t xml:space="preserve"> </w:t>
+      </w:r>
+      <w:r>
+        <w:rPr>
+          <w:rFonts w:ascii="Times New Roman" w:hAnsi="Times New Roman" w:cs="Times New Roman" w:hint="eastAsia"/>
+        </w:rPr>
+        <w:t>语句行级别的漏洞检测</w:t>
+      </w:r>
+    </w:p>
+    <w:p>
+      <w:pPr>
+        <w:rPr>
+          <w:rFonts w:ascii="Times New Roman" w:hAnsi="Times New Roman" w:cs="Times New Roman"/>
+        </w:rPr>
+      </w:pPr>
+      <w:r>
+        <w:rPr>
+          <w:rFonts w:ascii="Times New Roman" w:hAnsi="Times New Roman" w:cs="Times New Roman"/>
+        </w:rPr>
+        <w:t xml:space="preserve">## [IJCNN 2022] </w:t>
+      </w:r>
+      <w:proofErr w:type="spellStart"/>
+      <w:r>
+        <w:rPr>
+          <w:rFonts w:ascii="Times New Roman" w:hAnsi="Times New Roman" w:cs="Times New Roman"/>
+        </w:rPr>
+        <w:t>VulBERTa</w:t>
+      </w:r>
+      <w:proofErr w:type="spellEnd"/>
+      <w:r>
+        <w:rPr>
+          <w:rFonts w:ascii="Times New Roman" w:hAnsi="Times New Roman" w:cs="Times New Roman"/>
+        </w:rPr>
+        <w:t>: Simplified source code pre-training for vulnerability detection</w:t>
+      </w:r>
+    </w:p>
+    <w:p>
+      <w:pPr>
+        <w:rPr>
+          <w:rFonts w:ascii="Times New Roman" w:hAnsi="Times New Roman" w:cs="Times New Roman"/>
+        </w:rPr>
+      </w:pPr>
+      <w:r>
+        <w:rPr>
+          <w:rFonts w:ascii="Times New Roman" w:hAnsi="Times New Roman" w:cs="Times New Roman"/>
+        </w:rPr>
+        <w:t>## [TSE 2022] Deep learning based vulnerability detection: Are we there yet?</w:t>
+      </w:r>
+      <w:r>
+        <w:rPr>
+          <w:rFonts w:ascii="Times New Roman" w:hAnsi="Times New Roman" w:cs="Times New Roman"/>
+        </w:rPr>
+        <w:t xml:space="preserve"> </w:t>
+      </w:r>
+    </w:p>
+    <w:p>
+      <w:pPr>
+        <w:rPr>
+          <w:rFonts w:ascii="Times New Roman" w:hAnsi="Times New Roman" w:cs="Times New Roman"/>
+        </w:rPr>
+      </w:pPr>
+      <w:r>
+        <w:rPr>
+          <w:rFonts w:ascii="Times New Roman" w:hAnsi="Times New Roman" w:cs="Times New Roman"/>
+        </w:rPr>
+        <w:t>## [TSE 2022] Data preparation for software vulnerability prediction: A systematic literature review</w:t>
+      </w:r>
+      <w:r>
+        <w:rPr>
+          <w:rFonts w:ascii="Times New Roman" w:hAnsi="Times New Roman" w:cs="Times New Roman"/>
+        </w:rPr>
+        <w:t xml:space="preserve"> </w:t>
+      </w:r>
+      <w:r>
+        <w:rPr>
+          <w:rFonts w:ascii="Times New Roman" w:hAnsi="Times New Roman" w:cs="Times New Roman" w:hint="eastAsia"/>
+        </w:rPr>
+        <w:t>数据准备的综述</w:t>
+      </w:r>
+    </w:p>
+    <w:p>
+      <w:pPr>
+        <w:rPr>
+          <w:rFonts w:ascii="Times New Roman" w:hAnsi="Times New Roman" w:cs="Times New Roman"/>
+        </w:rPr>
+      </w:pPr>
+      <w:r>
+        <w:rPr>
+          <w:rFonts w:ascii="Times New Roman" w:hAnsi="Times New Roman" w:cs="Times New Roman"/>
+        </w:rPr>
+        <w:t xml:space="preserve">## [TDSC 2022] </w:t>
+      </w:r>
+      <w:proofErr w:type="spellStart"/>
+      <w:r>
+        <w:rPr>
+          <w:rFonts w:ascii="Times New Roman" w:hAnsi="Times New Roman" w:cs="Times New Roman"/>
+        </w:rPr>
+        <w:t>VulDeeLocator</w:t>
+      </w:r>
+      <w:proofErr w:type="spellEnd"/>
+      <w:r>
+        <w:rPr>
+          <w:rFonts w:ascii="Times New Roman" w:hAnsi="Times New Roman" w:cs="Times New Roman"/>
+        </w:rPr>
+        <w:t>: A deep learning-based fine-grained vulnerability detector</w:t>
+      </w:r>
+    </w:p>
+    <w:p>
+      <w:pPr>
+        <w:rPr>
+          <w:rFonts w:ascii="Times New Roman" w:hAnsi="Times New Roman" w:cs="Times New Roman"/>
+        </w:rPr>
+      </w:pPr>
+      <w:r>
+        <w:rPr>
+          <w:rFonts w:ascii="Times New Roman" w:hAnsi="Times New Roman" w:cs="Times New Roman"/>
+        </w:rPr>
+        <w:t xml:space="preserve">## [TDSC 2022] </w:t>
+      </w:r>
+      <w:proofErr w:type="spellStart"/>
+      <w:r>
+        <w:rPr>
+          <w:rFonts w:ascii="Times New Roman" w:hAnsi="Times New Roman" w:cs="Times New Roman"/>
+        </w:rPr>
+        <w:t>SySeVR</w:t>
+      </w:r>
+      <w:proofErr w:type="spellEnd"/>
+      <w:r>
+        <w:rPr>
+          <w:rFonts w:ascii="Times New Roman" w:hAnsi="Times New Roman" w:cs="Times New Roman"/>
+        </w:rPr>
+        <w:t>: A framework for using deep learning to detect software vulnerabilities</w:t>
+      </w:r>
+    </w:p>
+    <w:p>
+      <w:pPr>
+        <w:rPr>
+          <w:rFonts w:ascii="Times New Roman" w:hAnsi="Times New Roman" w:cs="Times New Roman"/>
+        </w:rPr>
+      </w:pPr>
+      <w:r>
+        <w:rPr>
+          <w:rFonts w:ascii="Times New Roman" w:hAnsi="Times New Roman" w:cs="Times New Roman"/>
+        </w:rPr>
+        <w:t xml:space="preserve">## [TDSC 2022] </w:t>
+      </w:r>
+      <w:proofErr w:type="spellStart"/>
+      <w:r>
+        <w:rPr>
+          <w:rFonts w:ascii="Times New Roman" w:hAnsi="Times New Roman" w:cs="Times New Roman"/>
+        </w:rPr>
+        <w:t>mVulPreter</w:t>
+      </w:r>
+      <w:proofErr w:type="spellEnd"/>
+      <w:r>
+        <w:rPr>
+          <w:rFonts w:ascii="Times New Roman" w:hAnsi="Times New Roman" w:cs="Times New Roman"/>
+        </w:rPr>
+        <w:t xml:space="preserve"> A Multi-granularity Vulnerability Detection System with Interpretations</w:t>
+      </w:r>
+    </w:p>
+    <w:p>
+      <w:pPr>
+        <w:rPr>
+          <w:rFonts w:ascii="Times New Roman" w:hAnsi="Times New Roman" w:cs="Times New Roman"/>
+        </w:rPr>
+      </w:pPr>
+      <w:r>
+        <w:rPr>
+          <w:rFonts w:ascii="Times New Roman" w:hAnsi="Times New Roman" w:cs="Times New Roman"/>
+        </w:rPr>
+        <w:t>## [TDSC 2022] How about bug-triggering paths?-understanding and characterizing learning-based vulnerability detectors</w:t>
+      </w:r>
+    </w:p>
+    <w:p>
+      <w:pPr>
+        <w:rPr>
+          <w:rFonts w:ascii="Times New Roman" w:hAnsi="Times New Roman" w:cs="Times New Roman"/>
+        </w:rPr>
+      </w:pPr>
+      <w:r>
+        <w:rPr>
+          <w:rFonts w:ascii="Times New Roman" w:hAnsi="Times New Roman" w:cs="Times New Roman"/>
+        </w:rPr>
+        <w:t>## [EMSE 2022] Learning from what we know: How to perform vulnerability prediction using noisy historical data</w:t>
+      </w:r>
+    </w:p>
+    <w:p>
+      <w:pPr>
+        <w:rPr>
+          <w:rFonts w:ascii="Times New Roman" w:hAnsi="Times New Roman" w:cs="Times New Roman"/>
+        </w:rPr>
+      </w:pPr>
+      <w:r>
+        <w:rPr>
+          <w:rFonts w:ascii="Times New Roman" w:hAnsi="Times New Roman" w:cs="Times New Roman"/>
+        </w:rPr>
+        <w:t>## [</w:t>
+      </w:r>
+      <w:r>
+        <w:rPr>
+          <w:rFonts w:ascii="Times New Roman" w:hAnsi="Times New Roman" w:cs="Times New Roman"/>
+        </w:rPr>
+        <w:t>软件学报</w:t>
+      </w:r>
+      <w:r>
+        <w:rPr>
+          <w:rFonts w:ascii="Times New Roman" w:hAnsi="Times New Roman" w:cs="Times New Roman"/>
+        </w:rPr>
+        <w:t xml:space="preserve"> 2022] </w:t>
+      </w:r>
+      <w:r>
+        <w:rPr>
+          <w:rFonts w:ascii="Times New Roman" w:hAnsi="Times New Roman" w:cs="Times New Roman"/>
+        </w:rPr>
+        <w:t>智能合约安全漏洞检测技术研究综述</w:t>
+      </w:r>
+    </w:p>
+    <w:p>
+      <w:pPr>
+        <w:rPr>
+          <w:rFonts w:ascii="Times New Roman" w:hAnsi="Times New Roman" w:cs="Times New Roman"/>
+        </w:rPr>
+      </w:pPr>
+      <w:r>
+        <w:rPr>
+          <w:rFonts w:ascii="Times New Roman" w:hAnsi="Times New Roman" w:cs="Times New Roman"/>
+        </w:rPr>
+        <w:t>##[</w:t>
+      </w:r>
+      <w:r>
+        <w:rPr>
+          <w:rFonts w:ascii="Times New Roman" w:hAnsi="Times New Roman" w:cs="Times New Roman"/>
+        </w:rPr>
+        <w:t>计算机研究与发展</w:t>
+      </w:r>
+      <w:r>
+        <w:rPr>
+          <w:rFonts w:ascii="Times New Roman" w:hAnsi="Times New Roman" w:cs="Times New Roman"/>
+        </w:rPr>
+        <w:t xml:space="preserve"> 2022] </w:t>
+      </w:r>
+      <w:r>
+        <w:rPr>
+          <w:rFonts w:ascii="Times New Roman" w:hAnsi="Times New Roman" w:cs="Times New Roman"/>
+        </w:rPr>
+        <w:t>基于自然语言处理的漏洞检测方法综述</w:t>
+      </w:r>
+    </w:p>
+    <w:p>
+      <w:pPr>
+        <w:rPr>
+          <w:rFonts w:ascii="Times New Roman" w:hAnsi="Times New Roman" w:cs="Times New Roman"/>
+        </w:rPr>
+      </w:pPr>
+    </w:p>
+    <w:p>
+      <w:pPr>
+        <w:rPr>
+          <w:rFonts w:ascii="Times New Roman" w:hAnsi="Times New Roman" w:cs="Times New Roman"/>
+        </w:rPr>
+      </w:pPr>
+      <w:r>
+        <w:rPr>
+          <w:rFonts w:ascii="Times New Roman" w:hAnsi="Times New Roman" w:cs="Times New Roman"/>
+        </w:rPr>
+        <w:t>## [FSE 2021] Vulnerability detection with fine-grained interpretations</w:t>
+      </w:r>
+    </w:p>
+    <w:p>
+      <w:pPr>
+        <w:rPr>
+          <w:rFonts w:ascii="Times New Roman" w:hAnsi="Times New Roman" w:cs="Times New Roman"/>
+        </w:rPr>
+      </w:pPr>
+      <w:r>
+        <w:rPr>
+          <w:rFonts w:ascii="Times New Roman" w:hAnsi="Times New Roman" w:cs="Times New Roman"/>
+        </w:rPr>
+        <w:t>## [ICPC 2021] Shallow or Deep? An Empirical Study on ´Detecting Vulnerabilities using Deep Learning</w:t>
+      </w:r>
+    </w:p>
+    <w:p>
+      <w:pPr>
+        <w:rPr>
+          <w:rFonts w:ascii="Times New Roman" w:hAnsi="Times New Roman" w:cs="Times New Roman"/>
+        </w:rPr>
+      </w:pPr>
+      <w:r>
+        <w:rPr>
+          <w:rFonts w:ascii="Times New Roman" w:hAnsi="Times New Roman" w:cs="Times New Roman"/>
+        </w:rPr>
+        <w:t xml:space="preserve">## [TOSEM 2021] </w:t>
+      </w:r>
+      <w:proofErr w:type="spellStart"/>
+      <w:r>
+        <w:rPr>
+          <w:rFonts w:ascii="Times New Roman" w:hAnsi="Times New Roman" w:cs="Times New Roman"/>
+        </w:rPr>
+        <w:t>DeepWukong</w:t>
+      </w:r>
+      <w:proofErr w:type="spellEnd"/>
+      <w:r>
+        <w:rPr>
+          <w:rFonts w:ascii="Times New Roman" w:hAnsi="Times New Roman" w:cs="Times New Roman"/>
+        </w:rPr>
+        <w:t>: Statically Detecting Software Vulnerabilities Using Deep</w:t>
+      </w:r>
+    </w:p>
+    <w:p>
+      <w:pPr>
+        <w:rPr>
+          <w:rFonts w:ascii="Times New Roman" w:hAnsi="Times New Roman" w:cs="Times New Roman"/>
+        </w:rPr>
+      </w:pPr>
+      <w:r>
+        <w:rPr>
+          <w:rFonts w:ascii="Times New Roman" w:hAnsi="Times New Roman" w:cs="Times New Roman"/>
+        </w:rPr>
+        <w:t>Graph Neural Network</w:t>
+      </w:r>
+    </w:p>
+    <w:p>
+      <w:pPr>
+        <w:rPr>
+          <w:rFonts w:ascii="Times New Roman" w:hAnsi="Times New Roman" w:cs="Times New Roman"/>
+        </w:rPr>
+      </w:pPr>
+      <w:r>
+        <w:rPr>
+          <w:rFonts w:ascii="Times New Roman" w:hAnsi="Times New Roman" w:cs="Times New Roman"/>
+        </w:rPr>
+        <w:t>## [IST 2021] BGNN4VD: Constructing Bidirectional Graph Neural-Network for Vulnerability Detection</w:t>
+      </w:r>
+    </w:p>
+    <w:p>
+      <w:pPr>
+        <w:rPr>
+          <w:rFonts w:ascii="Times New Roman" w:hAnsi="Times New Roman" w:cs="Times New Roman"/>
+        </w:rPr>
+      </w:pPr>
+      <w:r>
+        <w:rPr>
+          <w:rFonts w:ascii="Times New Roman" w:hAnsi="Times New Roman" w:cs="Times New Roman"/>
+        </w:rPr>
+        <w:t>##[</w:t>
+      </w:r>
+      <w:r>
+        <w:rPr>
+          <w:rFonts w:ascii="Times New Roman" w:hAnsi="Times New Roman" w:cs="Times New Roman"/>
+        </w:rPr>
+        <w:t>计算机研究与发展</w:t>
+      </w:r>
+      <w:r>
+        <w:rPr>
+          <w:rFonts w:ascii="Times New Roman" w:hAnsi="Times New Roman" w:cs="Times New Roman"/>
+        </w:rPr>
+        <w:t xml:space="preserve"> 2021] </w:t>
+      </w:r>
+      <w:r>
+        <w:rPr>
+          <w:rFonts w:ascii="Times New Roman" w:hAnsi="Times New Roman" w:cs="Times New Roman"/>
+        </w:rPr>
+        <w:t>基于深度学习的软件安全漏洞挖掘</w:t>
+      </w:r>
+    </w:p>
+    <w:p>
+      <w:pPr>
+        <w:rPr>
+          <w:rFonts w:ascii="Times New Roman" w:hAnsi="Times New Roman" w:cs="Times New Roman"/>
+        </w:rPr>
+      </w:pPr>
+    </w:p>
+    <w:p>
+      <w:pPr>
+        <w:rPr>
+          <w:rFonts w:ascii="Times New Roman" w:hAnsi="Times New Roman" w:cs="Times New Roman"/>
+        </w:rPr>
+      </w:pPr>
+      <w:r>
+        <w:rPr>
+          <w:rFonts w:ascii="Times New Roman" w:hAnsi="Times New Roman" w:cs="Times New Roman"/>
+        </w:rPr>
+        <w:t>## [TIFS 2020] Combining graph-based learning with automated data collection for code vulnerability detection</w:t>
+      </w:r>
+    </w:p>
+    <w:p>
+      <w:pPr>
+        <w:rPr>
+          <w:rFonts w:ascii="Times New Roman" w:hAnsi="Times New Roman" w:cs="Times New Roman"/>
+        </w:rPr>
+      </w:pPr>
+      <w:r>
+        <w:rPr>
+          <w:rFonts w:ascii="Times New Roman" w:hAnsi="Times New Roman" w:cs="Times New Roman"/>
+        </w:rPr>
+        <w:t>## [IEEE 2020] Software vulnerability detection using deep neural networks: a survey</w:t>
+      </w:r>
+    </w:p>
+    <w:p>
+      <w:pPr>
+        <w:rPr>
+          <w:rFonts w:ascii="Times New Roman" w:hAnsi="Times New Roman" w:cs="Times New Roman"/>
+        </w:rPr>
+      </w:pPr>
+      <w:r>
+        <w:rPr>
+          <w:rFonts w:ascii="Times New Roman" w:hAnsi="Times New Roman" w:cs="Times New Roman"/>
+        </w:rPr>
+        <w:t>##[</w:t>
+      </w:r>
+      <w:r>
+        <w:rPr>
+          <w:rFonts w:ascii="Times New Roman" w:hAnsi="Times New Roman" w:cs="Times New Roman"/>
+        </w:rPr>
+        <w:t>软件学报</w:t>
+      </w:r>
+      <w:r>
+        <w:rPr>
+          <w:rFonts w:ascii="Times New Roman" w:hAnsi="Times New Roman" w:cs="Times New Roman"/>
+        </w:rPr>
+        <w:t xml:space="preserve"> 2020]</w:t>
+      </w:r>
+      <w:r>
+        <w:rPr>
+          <w:rFonts w:ascii="Times New Roman" w:hAnsi="Times New Roman" w:cs="Times New Roman"/>
+        </w:rPr>
+        <w:t>基于机器学习的软件漏洞挖掘方法综述</w:t>
+      </w:r>
+    </w:p>
+    <w:p>
+      <w:pPr>
+        <w:rPr>
+          <w:rFonts w:ascii="Times New Roman" w:hAnsi="Times New Roman" w:cs="Times New Roman"/>
+        </w:rPr>
+      </w:pPr>
+    </w:p>
+    <w:p>
+      <w:pPr>
+        <w:rPr>
+          <w:rFonts w:ascii="Times New Roman" w:hAnsi="Times New Roman" w:cs="Times New Roman"/>
+        </w:rPr>
+      </w:pPr>
+    </w:p>
+    <w:p>
+      <w:pPr>
+        <w:rPr>
+          <w:rFonts w:ascii="Times New Roman" w:hAnsi="Times New Roman" w:cs="Times New Roman"/>
+        </w:rPr>
+      </w:pPr>
+      <w:r>
+        <w:rPr>
+          <w:rFonts w:ascii="Times New Roman" w:hAnsi="Times New Roman" w:cs="Times New Roman"/>
+        </w:rPr>
+        <w:t xml:space="preserve">## [NIPS 2019] </w:t>
+      </w:r>
+      <w:proofErr w:type="spellStart"/>
+      <w:r>
+        <w:rPr>
+          <w:rFonts w:ascii="Times New Roman" w:hAnsi="Times New Roman" w:cs="Times New Roman"/>
+        </w:rPr>
+        <w:t>Devign</w:t>
+      </w:r>
+      <w:proofErr w:type="spellEnd"/>
+      <w:r>
+        <w:rPr>
+          <w:rFonts w:ascii="Times New Roman" w:hAnsi="Times New Roman" w:cs="Times New Roman"/>
+        </w:rPr>
+        <w:t>: Effective vulnerability identification by learning comprehensive</w:t>
+      </w:r>
+    </w:p>
+    <w:p>
+      <w:pPr>
+        <w:rPr>
+          <w:rFonts w:ascii="Times New Roman" w:hAnsi="Times New Roman" w:cs="Times New Roman"/>
+        </w:rPr>
+      </w:pPr>
+      <w:r>
+        <w:rPr>
+          <w:rFonts w:ascii="Times New Roman" w:hAnsi="Times New Roman" w:cs="Times New Roman"/>
+        </w:rPr>
+        <w:t>program semantics via graph neural networks</w:t>
+      </w:r>
+    </w:p>
+    <w:p>
+      <w:pPr>
+        <w:rPr>
+          <w:rFonts w:ascii="Times New Roman" w:hAnsi="Times New Roman" w:cs="Times New Roman"/>
+        </w:rPr>
+      </w:pPr>
+      <w:r>
+        <w:rPr>
+          <w:rFonts w:ascii="Times New Roman" w:hAnsi="Times New Roman" w:cs="Times New Roman"/>
+        </w:rPr>
+        <w:t>## [FSE 2019] The importance of accounting for real-world labelling when predicting software vulnerabilities</w:t>
+      </w:r>
+    </w:p>
+    <w:p>
+      <w:pPr>
+        <w:rPr>
+          <w:rFonts w:ascii="Times New Roman" w:hAnsi="Times New Roman" w:cs="Times New Roman"/>
+        </w:rPr>
+      </w:pPr>
+      <w:r>
+        <w:rPr>
+          <w:rFonts w:ascii="Times New Roman" w:hAnsi="Times New Roman" w:cs="Times New Roman"/>
+        </w:rPr>
+        <w:t>## [ICECCS 2019] Static Detection of Control-Flow-Related Vulnerabilities Using Graph Embedding</w:t>
+      </w:r>
+    </w:p>
+    <w:p>
+      <w:pPr>
+        <w:rPr>
+          <w:rFonts w:ascii="Times New Roman" w:hAnsi="Times New Roman" w:cs="Times New Roman"/>
+        </w:rPr>
+      </w:pPr>
+      <w:r>
+        <w:rPr>
+          <w:rFonts w:ascii="Times New Roman" w:hAnsi="Times New Roman" w:cs="Times New Roman" w:hint="eastAsia"/>
+        </w:rPr>
+        <w:t>#</w:t>
+      </w:r>
+      <w:r>
+        <w:rPr>
+          <w:rFonts w:ascii="Times New Roman" w:hAnsi="Times New Roman" w:cs="Times New Roman"/>
+        </w:rPr>
+        <w:t xml:space="preserve"># [TIFS 2019] </w:t>
+      </w:r>
+      <w:proofErr w:type="spellStart"/>
+      <w:r>
+        <w:rPr>
+          <w:rFonts w:ascii="Times New Roman" w:hAnsi="Times New Roman" w:cs="Times New Roman"/>
+        </w:rPr>
+        <w:t>DeepBalance</w:t>
+      </w:r>
+      <w:proofErr w:type="spellEnd"/>
+      <w:r>
+        <w:rPr>
+          <w:rFonts w:ascii="Times New Roman" w:hAnsi="Times New Roman" w:cs="Times New Roman"/>
+        </w:rPr>
+        <w:t>: Deep-learning and fuzzy oversampling for vulnerability detection</w:t>
+      </w:r>
+    </w:p>
+    <w:p>
+      <w:pPr>
+        <w:rPr>
+          <w:rFonts w:ascii="Times New Roman" w:hAnsi="Times New Roman" w:cs="Times New Roman"/>
+        </w:rPr>
+      </w:pPr>
+    </w:p>
+    <w:p>
+      <w:pPr>
+        <w:rPr>
+          <w:rFonts w:ascii="Times New Roman" w:hAnsi="Times New Roman" w:cs="Times New Roman"/>
+        </w:rPr>
+      </w:pPr>
+      <w:r>
+        <w:rPr>
+          <w:rFonts w:ascii="Times New Roman" w:hAnsi="Times New Roman" w:cs="Times New Roman"/>
+        </w:rPr>
         <w:lastRenderedPageBreak/>
-        <w:t>## [IJCNN 2022] VulBERTa: Simplified source code pre-training for vulnerability detection</w:t>
-      </w:r>
-    </w:p>
-    <w:p>
-      <w:r>
-        <w:t xml:space="preserve">## [TSE 2022] Deep </w:t>
-      </w:r>
-      <w:proofErr w:type="gramStart"/>
-      <w:r>
-        <w:t>learning based</w:t>
-      </w:r>
-      <w:proofErr w:type="gramEnd"/>
-      <w:r>
-        <w:t xml:space="preserve"> vulnerability detection: Are we there yet?</w:t>
-      </w:r>
-    </w:p>
-    <w:p>
-      <w:r>
-        <w:t>## [TSE 2022] Data preparation for software vulnerability prediction: A systematic literature review</w:t>
-      </w:r>
-    </w:p>
-    <w:p>
-      <w:r>
-        <w:t>## [TDSC 2022] VulDeeLocator: A deep learning-based fine-grained vulnerability detector</w:t>
-      </w:r>
-    </w:p>
-    <w:p>
-      <w:r>
-        <w:t>## [TDSC 2022] SySeVR: A framework for using deep learning to detect software vulnerabilities</w:t>
-      </w:r>
-    </w:p>
-    <w:p>
-      <w:r>
-        <w:t>## [TDSC 2022] mVulPreter A Multi-granularity Vulnerability Detection System with Interpretations</w:t>
-      </w:r>
-    </w:p>
-    <w:p>
-      <w:r>
-        <w:t xml:space="preserve">## [TDSC 2022] How about bug-triggering </w:t>
-      </w:r>
-      <w:proofErr w:type="gramStart"/>
-      <w:r>
-        <w:t>paths?-</w:t>
-      </w:r>
-      <w:proofErr w:type="gramEnd"/>
-      <w:r>
-        <w:t>understanding and characterizing learning-based vulnerability detectors</w:t>
-      </w:r>
-    </w:p>
-    <w:p>
-      <w:r>
-        <w:t>## [EMSE 2022] Learning from what we know: How to perform vulnerability prediction using noisy historical data</w:t>
-      </w:r>
-    </w:p>
-    <w:p>
-      <w:r>
-        <w:t>## [软件学报 2022] 智能合约安全漏洞检测技术研究综述</w:t>
-      </w:r>
-    </w:p>
-    <w:p>
-      <w:r>
-        <w:t>##[计算机研究与发展 2022] 基于自然语言处理的漏洞检测方法综述</w:t>
-      </w:r>
-    </w:p>
-    <w:p/>
-    <w:p>
-      <w:r>
-        <w:t>## [FSE 2021] Vulnerability detection with fine-grained interpretations</w:t>
-      </w:r>
-    </w:p>
-    <w:p>
-      <w:r>
-        <w:t>## [ICPC 2021] Shallow or Deep? An Empirical Study on ´Detecting Vulnerabilities using Deep Learning</w:t>
-      </w:r>
-    </w:p>
-    <w:p>
-      <w:r>
-        <w:t>## [TOSEM 2021] DeepWukong: Statically Detecting Software Vulnerabilities Using Deep</w:t>
-      </w:r>
-    </w:p>
-    <w:p>
-      <w:r>
-        <w:t>Graph Neural Network</w:t>
-      </w:r>
-    </w:p>
-    <w:p>
-      <w:r>
-        <w:t>## [IST 2021] BGNN4VD: Constructing Bidirectional Graph Neural-Network for Vulnerability Detection</w:t>
-      </w:r>
-    </w:p>
-    <w:p>
-      <w:r>
-        <w:t>##[计算机研究与发展 2021] 基于深度学习的软件安全漏洞挖掘</w:t>
-      </w:r>
-    </w:p>
-    <w:p/>
-    <w:p>
-      <w:r>
-        <w:t>## [TIFS 2020] Combining graph-based learning with automated data collection for code vulnerability detection</w:t>
-      </w:r>
-    </w:p>
-    <w:p>
-      <w:r>
-        <w:t>## [IEEE 2020] Software vulnerability detection using deep neural networks: a survey</w:t>
-      </w:r>
-    </w:p>
-    <w:p>
-      <w:r>
-        <w:t>##[软件学报 2020]基于机器学习的软件漏洞挖掘方法综述</w:t>
-      </w:r>
-    </w:p>
-    <w:p/>
-    <w:p/>
-    <w:p>
-      <w:r>
-        <w:t>## [NIPS 2019] Devign: Effective vulnerability identification by learning comprehensive</w:t>
-      </w:r>
-    </w:p>
-    <w:p>
-      <w:r>
-        <w:t>program semantics via graph neural networks</w:t>
-      </w:r>
-    </w:p>
-    <w:p>
-      <w:r>
-        <w:t>## [FSE 2019] The importance of accounting for real-world labelling when predicting software vulnerabilities</w:t>
-      </w:r>
-    </w:p>
-    <w:p>
-      <w:r>
-        <w:t>## [ICECCS 2019] Static Detection of Control-Flow-Related Vulnerabilities Using Graph Embedding</w:t>
-      </w:r>
-    </w:p>
-    <w:p/>
-    <w:p>
-      <w:r>
-        <w:t>## [NDSS 2018] VulDeePecker: A deep learning-based system for vulnerability detection</w:t>
+        <w:t xml:space="preserve">## [NDSS 2018] </w:t>
+      </w:r>
+      <w:proofErr w:type="spellStart"/>
+      <w:r>
+        <w:rPr>
+          <w:rFonts w:ascii="Times New Roman" w:hAnsi="Times New Roman" w:cs="Times New Roman"/>
+        </w:rPr>
+        <w:t>VulDeePecker</w:t>
+      </w:r>
+      <w:proofErr w:type="spellEnd"/>
+      <w:r>
+        <w:rPr>
+          <w:rFonts w:ascii="Times New Roman" w:hAnsi="Times New Roman" w:cs="Times New Roman"/>
+        </w:rPr>
+        <w:t>: A deep learning-based system for vulnerability detection</w:t>
+      </w:r>
+    </w:p>
+    <w:p>
+      <w:pPr>
+        <w:rPr>
+          <w:rFonts w:ascii="Times New Roman" w:hAnsi="Times New Roman" w:cs="Times New Roman"/>
+        </w:rPr>
+      </w:pPr>
+    </w:p>
+    <w:p>
+      <w:pPr>
+        <w:rPr>
+          <w:rFonts w:ascii="Times New Roman" w:hAnsi="Times New Roman" w:cs="Times New Roman"/>
+        </w:rPr>
+      </w:pPr>
+    </w:p>
+    <w:p>
+      <w:pPr>
+        <w:rPr>
+          <w:rFonts w:ascii="Times New Roman" w:hAnsi="Times New Roman" w:cs="Times New Roman"/>
+          <w:color w:val="FF0000"/>
+        </w:rPr>
+      </w:pPr>
+      <w:r>
+        <w:rPr>
+          <w:rFonts w:ascii="Times New Roman" w:hAnsi="Times New Roman" w:cs="Times New Roman" w:hint="eastAsia"/>
+          <w:color w:val="FF0000"/>
+        </w:rPr>
+        <w:t>一些想法：</w:t>
+      </w:r>
+    </w:p>
+    <w:p>
+      <w:pPr>
+        <w:rPr>
+          <w:rFonts w:ascii="Times New Roman" w:hAnsi="Times New Roman" w:cs="Times New Roman"/>
+        </w:rPr>
+      </w:pPr>
+      <w:r>
+        <w:rPr>
+          <w:rFonts w:ascii="Times New Roman" w:hAnsi="Times New Roman" w:cs="Times New Roman" w:hint="eastAsia"/>
+        </w:rPr>
+        <w:t>基于深度学习的漏洞检测综述</w:t>
       </w:r>
     </w:p>
     <w:sectPr>
@@ -310,6 +1619,44 @@
     </w:sectPr>
   </w:body>
 </w:document>
+</file>
+
+<file path=word/endnotes.xml><?xml version="1.0" encoding="utf-8"?>
+<w:endnotes xmlns:wpc="http://schemas.microsoft.com/office/word/2010/wordprocessingCanvas" xmlns:cx="http://schemas.microsoft.com/office/drawing/2014/chartex" xmlns:cx1="http://schemas.microsoft.com/office/drawing/2015/9/8/chartex" xmlns:cx2="http://schemas.microsoft.com/office/drawing/2015/10/21/chartex" xmlns:cx3="http://schemas.microsoft.com/office/drawing/2016/5/9/chartex" xmlns:cx4="http://schemas.microsoft.com/office/drawing/2016/5/10/chartex" xmlns:cx5="http://schemas.microsoft.com/office/drawing/2016/5/11/chartex" xmlns:cx6="http://schemas.microsoft.com/office/drawing/2016/5/12/chartex" xmlns:cx7="http://schemas.microsoft.com/office/drawing/2016/5/13/chartex" xmlns:cx8="http://schemas.microsoft.com/office/drawing/2016/5/14/chartex" xmlns:mc="http://schemas.openxmlformats.org/markup-compatibility/2006" xmlns:aink="http://schemas.microsoft.com/office/drawing/2016/ink" xmlns:am3d="http://schemas.microsoft.com/office/drawing/2017/model3d" xmlns:o="urn:schemas-microsoft-com:office:office" xmlns:oel="http://schemas.microsoft.com/office/2019/extlst" xmlns:r="http://schemas.openxmlformats.org/officeDocument/2006/relationships" xmlns:m="http://schemas.openxmlformats.org/officeDocument/2006/math" xmlns:v="urn:schemas-microsoft-com:vml" xmlns:wp14="http://schemas.microsoft.com/office/word/2010/wordprocessingDrawing" xmlns:wp="http://schemas.openxmlformats.org/drawingml/2006/wordprocessingDrawing" xmlns:w10="urn:schemas-microsoft-com:office:word" xmlns:w="http://schemas.openxmlformats.org/wordprocessingml/2006/main" xmlns:w14="http://schemas.microsoft.com/office/word/2010/wordml" xmlns:w15="http://schemas.microsoft.com/office/word/2012/wordml" xmlns:w16cex="http://schemas.microsoft.com/office/word/2018/wordml/cex" xmlns:w16cid="http://schemas.microsoft.com/office/word/2016/wordml/cid" xmlns:w16="http://schemas.microsoft.com/office/word/2018/wordml" xmlns:w16sdtdh="http://schemas.microsoft.com/office/word/2020/wordml/sdtdatahash" xmlns:w16se="http://schemas.microsoft.com/office/word/2015/wordml/symex" xmlns:wpg="http://schemas.microsoft.com/office/word/2010/wordprocessingGroup" xmlns:wpi="http://schemas.microsoft.com/office/word/2010/wordprocessingInk" xmlns:wne="http://schemas.microsoft.com/office/word/2006/wordml" xmlns:wps="http://schemas.microsoft.com/office/word/2010/wordprocessingShape" mc:Ignorable="w14 w15 w16se w16cid w16 w16cex w16sdtdh wp14">
+  <w:endnote w:type="separator" w:id="-1">
+    <w:p>
+      <w:r>
+        <w:separator/>
+      </w:r>
+    </w:p>
+  </w:endnote>
+  <w:endnote w:type="continuationSeparator" w:id="0">
+    <w:p>
+      <w:r>
+        <w:continuationSeparator/>
+      </w:r>
+    </w:p>
+  </w:endnote>
+</w:endnotes>
+</file>
+
+<file path=word/footnotes.xml><?xml version="1.0" encoding="utf-8"?>
+<w:footnotes xmlns:wpc="http://schemas.microsoft.com/office/word/2010/wordprocessingCanvas" xmlns:cx="http://schemas.microsoft.com/office/drawing/2014/chartex" xmlns:cx1="http://schemas.microsoft.com/office/drawing/2015/9/8/chartex" xmlns:cx2="http://schemas.microsoft.com/office/drawing/2015/10/21/chartex" xmlns:cx3="http://schemas.microsoft.com/office/drawing/2016/5/9/chartex" xmlns:cx4="http://schemas.microsoft.com/office/drawing/2016/5/10/chartex" xmlns:cx5="http://schemas.microsoft.com/office/drawing/2016/5/11/chartex" xmlns:cx6="http://schemas.microsoft.com/office/drawing/2016/5/12/chartex" xmlns:cx7="http://schemas.microsoft.com/office/drawing/2016/5/13/chartex" xmlns:cx8="http://schemas.microsoft.com/office/drawing/2016/5/14/chartex" xmlns:mc="http://schemas.openxmlformats.org/markup-compatibility/2006" xmlns:aink="http://schemas.microsoft.com/office/drawing/2016/ink" xmlns:am3d="http://schemas.microsoft.com/office/drawing/2017/model3d" xmlns:o="urn:schemas-microsoft-com:office:office" xmlns:oel="http://schemas.microsoft.com/office/2019/extlst" xmlns:r="http://schemas.openxmlformats.org/officeDocument/2006/relationships" xmlns:m="http://schemas.openxmlformats.org/officeDocument/2006/math" xmlns:v="urn:schemas-microsoft-com:vml" xmlns:wp14="http://schemas.microsoft.com/office/word/2010/wordprocessingDrawing" xmlns:wp="http://schemas.openxmlformats.org/drawingml/2006/wordprocessingDrawing" xmlns:w10="urn:schemas-microsoft-com:office:word" xmlns:w="http://schemas.openxmlformats.org/wordprocessingml/2006/main" xmlns:w14="http://schemas.microsoft.com/office/word/2010/wordml" xmlns:w15="http://schemas.microsoft.com/office/word/2012/wordml" xmlns:w16cex="http://schemas.microsoft.com/office/word/2018/wordml/cex" xmlns:w16cid="http://schemas.microsoft.com/office/word/2016/wordml/cid" xmlns:w16="http://schemas.microsoft.com/office/word/2018/wordml" xmlns:w16sdtdh="http://schemas.microsoft.com/office/word/2020/wordml/sdtdatahash" xmlns:w16se="http://schemas.microsoft.com/office/word/2015/wordml/symex" xmlns:wpg="http://schemas.microsoft.com/office/word/2010/wordprocessingGroup" xmlns:wpi="http://schemas.microsoft.com/office/word/2010/wordprocessingInk" xmlns:wne="http://schemas.microsoft.com/office/word/2006/wordml" xmlns:wps="http://schemas.microsoft.com/office/word/2010/wordprocessingShape" mc:Ignorable="w14 w15 w16se w16cid w16 w16cex w16sdtdh wp14">
+  <w:footnote w:type="separator" w:id="-1">
+    <w:p>
+      <w:r>
+        <w:separator/>
+      </w:r>
+    </w:p>
+  </w:footnote>
+  <w:footnote w:type="continuationSeparator" w:id="0">
+    <w:p>
+      <w:r>
+        <w:continuationSeparator/>
+      </w:r>
+    </w:p>
+  </w:footnote>
+</w:footnotes>
 </file>
 
 <file path=word/styles.xml><?xml version="1.0" encoding="utf-8"?>
@@ -739,6 +2086,68 @@
     <w:semiHidden/>
     <w:unhideWhenUsed/>
   </w:style>
+  <w:style w:type="paragraph" w:styleId="a3">
+    <w:name w:val="header"/>
+    <w:basedOn w:val="a"/>
+    <w:link w:val="a4"/>
+    <w:uiPriority w:val="99"/>
+    <w:unhideWhenUsed/>
+    <w:rsid w:val="00B16ECC"/>
+    <w:pPr>
+      <w:tabs>
+        <w:tab w:val="center" w:pos="4153"/>
+        <w:tab w:val="right" w:pos="8306"/>
+      </w:tabs>
+      <w:snapToGrid w:val="0"/>
+      <w:jc w:val="center"/>
+    </w:pPr>
+    <w:rPr>
+      <w:sz w:val="18"/>
+      <w:szCs w:val="18"/>
+    </w:rPr>
+  </w:style>
+  <w:style w:type="character" w:customStyle="1" w:styleId="a4">
+    <w:name w:val="页眉 字符"/>
+    <w:basedOn w:val="a0"/>
+    <w:link w:val="a3"/>
+    <w:uiPriority w:val="99"/>
+    <w:rsid w:val="00B16ECC"/>
+    <w:rPr>
+      <w:sz w:val="18"/>
+      <w:szCs w:val="18"/>
+    </w:rPr>
+  </w:style>
+  <w:style w:type="paragraph" w:styleId="a5">
+    <w:name w:val="footer"/>
+    <w:basedOn w:val="a"/>
+    <w:link w:val="a6"/>
+    <w:uiPriority w:val="99"/>
+    <w:unhideWhenUsed/>
+    <w:rsid w:val="00B16ECC"/>
+    <w:pPr>
+      <w:tabs>
+        <w:tab w:val="center" w:pos="4153"/>
+        <w:tab w:val="right" w:pos="8306"/>
+      </w:tabs>
+      <w:snapToGrid w:val="0"/>
+      <w:jc w:val="left"/>
+    </w:pPr>
+    <w:rPr>
+      <w:sz w:val="18"/>
+      <w:szCs w:val="18"/>
+    </w:rPr>
+  </w:style>
+  <w:style w:type="character" w:customStyle="1" w:styleId="a6">
+    <w:name w:val="页脚 字符"/>
+    <w:basedOn w:val="a0"/>
+    <w:link w:val="a5"/>
+    <w:uiPriority w:val="99"/>
+    <w:rsid w:val="00B16ECC"/>
+    <w:rPr>
+      <w:sz w:val="18"/>
+      <w:szCs w:val="18"/>
+    </w:rPr>
+  </w:style>
 </w:styles>
 </file>
 
